--- a/src/main/java/com/learning/wby/排序作业1.docx
+++ b/src/main/java/com/learning/wby/排序作业1.docx
@@ -3,6 +3,9 @@
 <w:document xmlns:wpc="http://schemas.microsoft.com/office/word/2010/wordprocessingCanvas" xmlns:cx="http://schemas.microsoft.com/office/drawing/2014/chartex" xmlns:cx1="http://schemas.microsoft.com/office/drawing/2015/9/8/chartex" xmlns:cx2="http://schemas.microsoft.com/office/drawing/2015/10/21/chartex" xmlns:cx3="http://schemas.microsoft.com/office/drawing/2016/5/9/chartex" xmlns:cx4="http://schemas.microsoft.com/office/drawing/2016/5/10/chartex" xmlns:cx5="http://schemas.microsoft.com/office/drawing/2016/5/11/chartex" xmlns:cx6="http://schemas.microsoft.com/office/drawing/2016/5/12/chartex" xmlns:cx7="http://schemas.microsoft.com/office/drawing/2016/5/13/chartex" xmlns:cx8="http://schemas.microsoft.com/office/drawing/2016/5/14/chartex" xmlns:mc="http://schemas.openxmlformats.org/markup-compatibility/2006" xmlns:aink="http://schemas.microsoft.com/office/drawing/2016/ink" xmlns:am3d="http://schemas.microsoft.com/office/drawing/2017/model3d" xmlns:o="urn:schemas-microsoft-com:office:office" xmlns:r="http://schemas.openxmlformats.org/officeDocument/2006/relationships" xmlns:m="http://schemas.openxmlformats.org/officeDocument/2006/math" xmlns:v="urn:schemas-microsoft-com:vml" xmlns:wp14="http://schemas.microsoft.com/office/word/2010/wordprocessingDrawing" xmlns:wp="http://schemas.openxmlformats.org/drawingml/2006/wordprocessingDrawing" xmlns:w10="urn:schemas-microsoft-com:office:word" xmlns:w="http://schemas.openxmlformats.org/wordprocessingml/2006/main" xmlns:w14="http://schemas.microsoft.com/office/word/2010/wordml" xmlns:w15="http://schemas.microsoft.com/office/word/2012/wordml" xmlns:w16cid="http://schemas.microsoft.com/office/word/2016/wordml/cid" xmlns:w16se="http://schemas.microsoft.com/office/word/2015/wordml/symex" xmlns:wpg="http://schemas.microsoft.com/office/word/2010/wordprocessingGroup" xmlns:wpi="http://schemas.microsoft.com/office/word/2010/wordprocessingInk" xmlns:wne="http://schemas.microsoft.com/office/word/2006/wordml" xmlns:wps="http://schemas.microsoft.com/office/word/2010/wordprocessingShape" mc:Ignorable="w14 w15 w16se w16cid wp14">
   <w:body>
     <w:p>
+      <w:pPr>
+        <w:pStyle w:val="2"/>
+      </w:pPr>
       <w:r>
         <w:rPr>
           <w:rFonts w:hint="eastAsia"/>
@@ -467,6 +470,9 @@
       </w:tr>
     </w:tbl>
     <w:p>
+      <w:pPr>
+        <w:pStyle w:val="2"/>
+      </w:pPr>
       <w:r>
         <w:rPr>
           <w:rFonts w:hint="eastAsia"/>
@@ -503,6 +509,7 @@
           </w:p>
           <w:p>
             <w:r>
+              <w:lastRenderedPageBreak/>
               <w:t>#include&lt;</w:t>
             </w:r>
             <w:proofErr w:type="spellStart"/>
@@ -597,7 +604,6 @@
           </w:p>
           <w:p>
             <w:r>
-              <w:lastRenderedPageBreak/>
               <w:tab/>
             </w:r>
             <w:proofErr w:type="spellStart"/>
@@ -968,6 +974,9 @@
     </w:tbl>
     <w:p/>
     <w:p>
+      <w:pPr>
+        <w:pStyle w:val="2"/>
+      </w:pPr>
       <w:r>
         <w:rPr>
           <w:rFonts w:hint="eastAsia"/>
@@ -1006,6 +1015,7 @@
           </w:p>
           <w:p>
             <w:r>
+              <w:lastRenderedPageBreak/>
               <w:t>//  demo</w:t>
             </w:r>
           </w:p>
@@ -1071,7 +1081,6 @@
           </w:p>
           <w:p>
             <w:r>
-              <w:lastRenderedPageBreak/>
               <w:t xml:space="preserve">    void </w:t>
             </w:r>
             <w:proofErr w:type="spellStart"/>
@@ -1259,15 +1268,186 @@
             </w:r>
             <w:r>
               <w:t>0</w:t>
+            </w:r>
+            <w:r>
+              <w:t>;i&lt;</w:t>
+            </w:r>
+            <w:proofErr w:type="spellStart"/>
+            <w:r>
+              <w:t>n-gap;i</w:t>
+            </w:r>
+            <w:proofErr w:type="spellEnd"/>
+            <w:r>
+              <w:t>++){</w:t>
+            </w:r>
+          </w:p>
+          <w:p>
+            <w:r>
+              <w:t xml:space="preserve">                j=</w:t>
+            </w:r>
+            <w:proofErr w:type="spellStart"/>
+            <w:r>
+              <w:t>i+gap</w:t>
+            </w:r>
+            <w:proofErr w:type="spellEnd"/>
+            <w:r>
+              <w:t>;</w:t>
+            </w:r>
+          </w:p>
+          <w:p>
+            <w:r>
+              <w:t xml:space="preserve">                if (k[</w:t>
+            </w:r>
+            <w:proofErr w:type="spellStart"/>
+            <w:r>
+              <w:t>i</w:t>
+            </w:r>
+            <w:proofErr w:type="spellEnd"/>
+            <w:r>
+              <w:t>]&gt;k[j]){</w:t>
+            </w:r>
+          </w:p>
+          <w:p>
+            <w:r>
+              <w:t xml:space="preserve">                    t</w:t>
             </w:r>
             <w:bookmarkStart w:id="0" w:name="_GoBack"/>
             <w:bookmarkEnd w:id="0"/>
             <w:r>
-              <w:t>;i&lt;</w:t>
-            </w:r>
-            <w:proofErr w:type="spellStart"/>
-            <w:r>
-              <w:t>n-gap;i</w:t>
+              <w:t>emp=k[</w:t>
+            </w:r>
+            <w:proofErr w:type="spellStart"/>
+            <w:r>
+              <w:t>i</w:t>
+            </w:r>
+            <w:proofErr w:type="spellEnd"/>
+            <w:r>
+              <w:t>];</w:t>
+            </w:r>
+          </w:p>
+          <w:p>
+            <w:r>
+              <w:t xml:space="preserve">                    k[</w:t>
+            </w:r>
+            <w:proofErr w:type="spellStart"/>
+            <w:r>
+              <w:t>i</w:t>
+            </w:r>
+            <w:proofErr w:type="spellEnd"/>
+            <w:r>
+              <w:t>]=k[j];</w:t>
+            </w:r>
+          </w:p>
+          <w:p>
+            <w:r>
+              <w:t xml:space="preserve">                    k[j]=temp;</w:t>
+            </w:r>
+          </w:p>
+          <w:p>
+            <w:r>
+              <w:t xml:space="preserve">                    flag=1;</w:t>
+            </w:r>
+          </w:p>
+          <w:p>
+            <w:r>
+              <w:t xml:space="preserve">                }</w:t>
+            </w:r>
+          </w:p>
+          <w:p>
+            <w:r>
+              <w:t xml:space="preserve">            }</w:t>
+            </w:r>
+          </w:p>
+          <w:p>
+            <w:r>
+              <w:t xml:space="preserve">        }while(flag !=0);</w:t>
+            </w:r>
+          </w:p>
+          <w:p>
+            <w:r>
+              <w:t xml:space="preserve">    }</w:t>
+            </w:r>
+          </w:p>
+          <w:p>
+            <w:r>
+              <w:t xml:space="preserve">    </w:t>
+            </w:r>
+          </w:p>
+          <w:p>
+            <w:r>
+              <w:t>}</w:t>
+            </w:r>
+          </w:p>
+          <w:p>
+            <w:r>
+              <w:t>void print(</w:t>
+            </w:r>
+            <w:proofErr w:type="spellStart"/>
+            <w:r>
+              <w:t>int</w:t>
+            </w:r>
+            <w:proofErr w:type="spellEnd"/>
+            <w:r>
+              <w:t xml:space="preserve"> k[],</w:t>
+            </w:r>
+            <w:proofErr w:type="spellStart"/>
+            <w:r>
+              <w:t>int</w:t>
+            </w:r>
+            <w:proofErr w:type="spellEnd"/>
+            <w:r>
+              <w:t xml:space="preserve"> n){</w:t>
+            </w:r>
+          </w:p>
+          <w:p>
+            <w:r>
+              <w:t xml:space="preserve">    //output the</w:t>
+            </w:r>
+          </w:p>
+          <w:p>
+            <w:r>
+              <w:t xml:space="preserve">    </w:t>
+            </w:r>
+            <w:proofErr w:type="spellStart"/>
+            <w:r>
+              <w:t>printf</w:t>
+            </w:r>
+            <w:proofErr w:type="spellEnd"/>
+            <w:r>
+              <w:t>("%d\</w:t>
+            </w:r>
+            <w:proofErr w:type="spellStart"/>
+            <w:r>
+              <w:t>n",k</w:t>
+            </w:r>
+            <w:proofErr w:type="spellEnd"/>
+            <w:r>
+              <w:t>[n]);</w:t>
+            </w:r>
+          </w:p>
+          <w:p>
+            <w:r>
+              <w:t xml:space="preserve">    for(</w:t>
+            </w:r>
+            <w:proofErr w:type="spellStart"/>
+            <w:r>
+              <w:t>int</w:t>
+            </w:r>
+            <w:proofErr w:type="spellEnd"/>
+            <w:r>
+              <w:t xml:space="preserve"> </w:t>
+            </w:r>
+            <w:proofErr w:type="spellStart"/>
+            <w:r>
+              <w:t>i</w:t>
+            </w:r>
+            <w:proofErr w:type="spellEnd"/>
+            <w:r>
+              <w:t>=0;i&lt;</w:t>
+            </w:r>
+            <w:proofErr w:type="spellStart"/>
+            <w:r>
+              <w:t>n;i</w:t>
             </w:r>
             <w:proofErr w:type="spellEnd"/>
             <w:r>
@@ -1276,20 +1456,23 @@
           </w:p>
           <w:p>
             <w:r>
-              <w:t xml:space="preserve">                j=</w:t>
-            </w:r>
-            <w:proofErr w:type="spellStart"/>
-            <w:r>
-              <w:t>i+gap</w:t>
-            </w:r>
-            <w:proofErr w:type="spellEnd"/>
-            <w:r>
-              <w:t>;</w:t>
-            </w:r>
-          </w:p>
-          <w:p>
-            <w:r>
-              <w:t xml:space="preserve">                if (k[</w:t>
+              <w:t xml:space="preserve">        </w:t>
+            </w:r>
+            <w:proofErr w:type="spellStart"/>
+            <w:r>
+              <w:t>printf</w:t>
+            </w:r>
+            <w:proofErr w:type="spellEnd"/>
+            <w:r>
+              <w:t>("%d\</w:t>
+            </w:r>
+            <w:proofErr w:type="spellStart"/>
+            <w:r>
+              <w:t>n",k</w:t>
+            </w:r>
+            <w:proofErr w:type="spellEnd"/>
+            <w:r>
+              <w:t>[</w:t>
             </w:r>
             <w:proofErr w:type="spellStart"/>
             <w:r>
@@ -1297,58 +1480,7 @@
             </w:r>
             <w:proofErr w:type="spellEnd"/>
             <w:r>
-              <w:t>]&gt;k[j]){</w:t>
-            </w:r>
-          </w:p>
-          <w:p>
-            <w:r>
-              <w:t xml:space="preserve">                    temp=k[</w:t>
-            </w:r>
-            <w:proofErr w:type="spellStart"/>
-            <w:r>
-              <w:t>i</w:t>
-            </w:r>
-            <w:proofErr w:type="spellEnd"/>
-            <w:r>
-              <w:t>];</w:t>
-            </w:r>
-          </w:p>
-          <w:p>
-            <w:r>
-              <w:t xml:space="preserve">                    k[</w:t>
-            </w:r>
-            <w:proofErr w:type="spellStart"/>
-            <w:r>
-              <w:t>i</w:t>
-            </w:r>
-            <w:proofErr w:type="spellEnd"/>
-            <w:r>
-              <w:t>]=k[j];</w:t>
-            </w:r>
-          </w:p>
-          <w:p>
-            <w:r>
-              <w:t xml:space="preserve">                    k[j]=temp;</w:t>
-            </w:r>
-          </w:p>
-          <w:p>
-            <w:r>
-              <w:t xml:space="preserve">                    flag=1;</w:t>
-            </w:r>
-          </w:p>
-          <w:p>
-            <w:r>
-              <w:t xml:space="preserve">                }</w:t>
-            </w:r>
-          </w:p>
-          <w:p>
-            <w:r>
-              <w:t xml:space="preserve">            }</w:t>
-            </w:r>
-          </w:p>
-          <w:p>
-            <w:r>
-              <w:t xml:space="preserve">        }while(flag !=0);</w:t>
+              <w:t>]);</w:t>
             </w:r>
           </w:p>
           <w:p>
@@ -1358,146 +1490,14 @@
           </w:p>
           <w:p>
             <w:r>
-              <w:t xml:space="preserve">    </w:t>
-            </w:r>
-          </w:p>
-          <w:p>
-            <w:r>
               <w:t>}</w:t>
             </w:r>
           </w:p>
-          <w:p>
-            <w:r>
-              <w:t>void print(</w:t>
-            </w:r>
-            <w:proofErr w:type="spellStart"/>
-            <w:r>
-              <w:t>int</w:t>
-            </w:r>
-            <w:proofErr w:type="spellEnd"/>
-            <w:r>
-              <w:t xml:space="preserve"> k[],</w:t>
-            </w:r>
-            <w:proofErr w:type="spellStart"/>
-            <w:r>
-              <w:t>int</w:t>
-            </w:r>
-            <w:proofErr w:type="spellEnd"/>
-            <w:r>
-              <w:t xml:space="preserve"> n){</w:t>
-            </w:r>
-          </w:p>
-          <w:p>
-            <w:r>
-              <w:t xml:space="preserve">    //output the</w:t>
-            </w:r>
-          </w:p>
-          <w:p>
-            <w:r>
-              <w:t xml:space="preserve">    </w:t>
-            </w:r>
-            <w:proofErr w:type="spellStart"/>
-            <w:r>
-              <w:t>printf</w:t>
-            </w:r>
-            <w:proofErr w:type="spellEnd"/>
-            <w:r>
-              <w:t>("%d\</w:t>
-            </w:r>
-            <w:proofErr w:type="spellStart"/>
-            <w:r>
-              <w:t>n",k</w:t>
-            </w:r>
-            <w:proofErr w:type="spellEnd"/>
-            <w:r>
-              <w:t>[n]);</w:t>
-            </w:r>
-          </w:p>
-          <w:p>
-            <w:r>
-              <w:t xml:space="preserve">    for(</w:t>
-            </w:r>
-            <w:proofErr w:type="spellStart"/>
-            <w:r>
-              <w:t>int</w:t>
-            </w:r>
-            <w:proofErr w:type="spellEnd"/>
-            <w:r>
-              <w:t xml:space="preserve"> </w:t>
-            </w:r>
-            <w:proofErr w:type="spellStart"/>
-            <w:r>
-              <w:t>i</w:t>
-            </w:r>
-            <w:proofErr w:type="spellEnd"/>
-            <w:r>
-              <w:t>=0;i&lt;</w:t>
-            </w:r>
-            <w:proofErr w:type="spellStart"/>
-            <w:r>
-              <w:t>n;i</w:t>
-            </w:r>
-            <w:proofErr w:type="spellEnd"/>
-            <w:r>
-              <w:t>++){</w:t>
-            </w:r>
-          </w:p>
-          <w:p>
-            <w:r>
-              <w:t xml:space="preserve">        </w:t>
-            </w:r>
-            <w:proofErr w:type="spellStart"/>
-            <w:r>
-              <w:t>printf</w:t>
-            </w:r>
-            <w:proofErr w:type="spellEnd"/>
-            <w:r>
-              <w:t>("%d\</w:t>
-            </w:r>
-            <w:proofErr w:type="spellStart"/>
-            <w:r>
-              <w:t>n",k</w:t>
-            </w:r>
-            <w:proofErr w:type="spellEnd"/>
-            <w:r>
-              <w:t>[</w:t>
-            </w:r>
-            <w:proofErr w:type="spellStart"/>
-            <w:r>
-              <w:t>i</w:t>
-            </w:r>
-            <w:proofErr w:type="spellEnd"/>
-            <w:r>
-              <w:t>]);</w:t>
-            </w:r>
-          </w:p>
-          <w:p>
-            <w:r>
-              <w:t xml:space="preserve">    }</w:t>
-            </w:r>
-          </w:p>
-          <w:p>
-            <w:r>
-              <w:t>}</w:t>
-            </w:r>
-          </w:p>
-          <w:p>
-            <w:pPr>
-              <w:rPr>
-                <w:rFonts w:hint="eastAsia"/>
-              </w:rPr>
-            </w:pPr>
-          </w:p>
+          <w:p/>
         </w:tc>
       </w:tr>
     </w:tbl>
-    <w:p>
-      <w:pPr>
-        <w:rPr>
-          <w:rFonts w:hint="eastAsia"/>
-        </w:rPr>
-      </w:pPr>
-    </w:p>
+    <w:p/>
     <w:sectPr>
       <w:pgSz w:w="11900" w:h="16840"/>
       <w:pgMar w:top="1440" w:right="1800" w:bottom="1440" w:left="1800" w:header="851" w:footer="992" w:gutter="0"/>
@@ -1907,6 +1907,29 @@
       <w:jc w:val="both"/>
     </w:pPr>
   </w:style>
+  <w:style w:type="paragraph" w:styleId="2">
+    <w:name w:val="heading 2"/>
+    <w:basedOn w:val="a"/>
+    <w:next w:val="a"/>
+    <w:link w:val="20"/>
+    <w:uiPriority w:val="9"/>
+    <w:unhideWhenUsed/>
+    <w:qFormat/>
+    <w:rsid w:val="00DB68E4"/>
+    <w:pPr>
+      <w:keepNext/>
+      <w:keepLines/>
+      <w:spacing w:before="260" w:after="260" w:line="416" w:lineRule="auto"/>
+      <w:outlineLvl w:val="1"/>
+    </w:pPr>
+    <w:rPr>
+      <w:rFonts w:asciiTheme="majorHAnsi" w:eastAsiaTheme="majorEastAsia" w:hAnsiTheme="majorHAnsi" w:cstheme="majorBidi"/>
+      <w:b/>
+      <w:bCs/>
+      <w:sz w:val="32"/>
+      <w:szCs w:val="32"/>
+    </w:rPr>
+  </w:style>
   <w:style w:type="character" w:default="1" w:styleId="a0">
     <w:name w:val="Default Paragraph Font"/>
     <w:uiPriority w:val="1"/>
@@ -1949,6 +1972,20 @@
         <w:insideV w:val="single" w:sz="4" w:space="0" w:color="auto"/>
       </w:tblBorders>
     </w:tblPr>
+  </w:style>
+  <w:style w:type="character" w:customStyle="1" w:styleId="20">
+    <w:name w:val="标题 2 字符"/>
+    <w:basedOn w:val="a0"/>
+    <w:link w:val="2"/>
+    <w:uiPriority w:val="9"/>
+    <w:rsid w:val="00DB68E4"/>
+    <w:rPr>
+      <w:rFonts w:asciiTheme="majorHAnsi" w:eastAsiaTheme="majorEastAsia" w:hAnsiTheme="majorHAnsi" w:cstheme="majorBidi"/>
+      <w:b/>
+      <w:bCs/>
+      <w:sz w:val="32"/>
+      <w:szCs w:val="32"/>
+    </w:rPr>
   </w:style>
 </w:styles>
 </file>
